--- a/Documentation/Templates/SAIL-Document-B-ProjectAbstract.docx
+++ b/Documentation/Templates/SAIL-Document-B-ProjectAbstract.docx
@@ -184,8 +184,9 @@
           <w:szCs w:val="28"/>
           <w:lang w:val="en-GB"/>
         </w:rPr>
-        <w:t>&lt;</w:t>
-      </w:r>
+        <w:t xml:space="preserve">Peer to Peer </w:t>
+      </w:r>
+      <w:proofErr w:type="spellStart"/>
       <w:r>
         <w:rPr>
           <w:rFonts w:eastAsia="Times New Roman" w:cstheme="minorHAnsi"/>
@@ -193,8 +194,9 @@
           <w:szCs w:val="28"/>
           <w:lang w:val="en-GB"/>
         </w:rPr>
-        <w:t xml:space="preserve"> </w:t>
-      </w:r>
+        <w:t>ChatSDK</w:t>
+      </w:r>
+      <w:proofErr w:type="spellEnd"/>
       <w:r>
         <w:rPr>
           <w:rFonts w:eastAsia="Times New Roman" w:cstheme="minorHAnsi"/>
@@ -202,7 +204,7 @@
           <w:szCs w:val="28"/>
           <w:lang w:val="en-GB"/>
         </w:rPr>
-        <w:t xml:space="preserve">Proposed title of </w:t>
+        <w:t xml:space="preserve"> with distributed hash</w:t>
       </w:r>
       <w:r>
         <w:rPr>
@@ -211,34 +213,7 @@
           <w:szCs w:val="28"/>
           <w:lang w:val="en-GB"/>
         </w:rPr>
-        <w:t>p</w:t>
-      </w:r>
-      <w:r>
-        <w:rPr>
-          <w:rFonts w:eastAsia="Times New Roman" w:cstheme="minorHAnsi"/>
-          <w:sz w:val="28"/>
-          <w:szCs w:val="28"/>
-          <w:lang w:val="en-GB"/>
-        </w:rPr>
-        <w:t>roject</w:t>
-      </w:r>
-      <w:r>
-        <w:rPr>
-          <w:rFonts w:eastAsia="Times New Roman" w:cstheme="minorHAnsi"/>
-          <w:sz w:val="28"/>
-          <w:szCs w:val="28"/>
-          <w:lang w:val="en-GB"/>
-        </w:rPr>
-        <w:t xml:space="preserve"> </w:t>
-      </w:r>
-      <w:r>
-        <w:rPr>
-          <w:rFonts w:eastAsia="Times New Roman" w:cstheme="minorHAnsi"/>
-          <w:sz w:val="28"/>
-          <w:szCs w:val="28"/>
-          <w:lang w:val="en-GB"/>
-        </w:rPr>
-        <w:t>&gt;</w:t>
+        <w:t xml:space="preserve"> tables</w:t>
       </w:r>
     </w:p>
     <w:p>
@@ -377,12 +352,21 @@
           <w:lang w:val="en-GB"/>
         </w:rPr>
       </w:pPr>
-      <w:r>
-        <w:rPr>
-          <w:rFonts w:eastAsia="Times New Roman" w:cstheme="minorHAnsi"/>
-          <w:lang w:val="en-GB"/>
-        </w:rPr>
-        <w:t>&lt;</w:t>
+      <w:proofErr w:type="spellStart"/>
+      <w:r>
+        <w:rPr>
+          <w:rFonts w:eastAsia="Times New Roman" w:cstheme="minorHAnsi"/>
+          <w:lang w:val="en-GB"/>
+        </w:rPr>
+        <w:t>Benedikt</w:t>
+      </w:r>
+      <w:proofErr w:type="spellEnd"/>
+      <w:r>
+        <w:rPr>
+          <w:rFonts w:eastAsia="Times New Roman" w:cstheme="minorHAnsi"/>
+          <w:lang w:val="en-GB"/>
+        </w:rPr>
+        <w:t xml:space="preserve"> Kaiser BSc.</w:t>
       </w:r>
       <w:r>
         <w:rPr>
@@ -390,41 +374,6 @@
           <w:lang w:val="en-GB"/>
         </w:rPr>
         <w:t xml:space="preserve"> </w:t>
-      </w:r>
-      <w:r>
-        <w:rPr>
-          <w:rFonts w:eastAsia="Times New Roman" w:cstheme="minorHAnsi"/>
-          <w:lang w:val="en-GB"/>
-        </w:rPr>
-        <w:t>Name</w:t>
-      </w:r>
-      <w:r>
-        <w:rPr>
-          <w:rFonts w:eastAsia="Times New Roman" w:cstheme="minorHAnsi"/>
-          <w:lang w:val="en-GB"/>
-        </w:rPr>
-        <w:t xml:space="preserve"> of student</w:t>
-      </w:r>
-      <w:r>
-        <w:rPr>
-          <w:rFonts w:eastAsia="Times New Roman" w:cstheme="minorHAnsi"/>
-          <w:lang w:val="en-GB"/>
-        </w:rPr>
-        <w:t>(s)</w:t>
-      </w:r>
-      <w:r>
-        <w:rPr>
-          <w:rFonts w:eastAsia="Times New Roman" w:cstheme="minorHAnsi"/>
-          <w:lang w:val="en-GB"/>
-        </w:rPr>
-        <w:t xml:space="preserve"> </w:t>
-      </w:r>
-      <w:r>
-        <w:rPr>
-          <w:rFonts w:eastAsia="Times New Roman" w:cstheme="minorHAnsi"/>
-          <w:lang w:val="en-GB"/>
-        </w:rPr>
-        <w:t>&gt;</w:t>
       </w:r>
     </w:p>
     <w:p>
@@ -517,35 +466,23 @@
           <w:rFonts w:eastAsia="Times New Roman" w:cstheme="minorHAnsi"/>
           <w:lang w:val="en-GB"/>
         </w:rPr>
-        <w:t>&lt;</w:t>
-      </w:r>
-      <w:r>
-        <w:rPr>
-          <w:rFonts w:eastAsia="Times New Roman" w:cstheme="minorHAnsi"/>
-          <w:lang w:val="en-GB"/>
-        </w:rPr>
-        <w:t xml:space="preserve"> </w:t>
-      </w:r>
-      <w:r>
-        <w:rPr>
-          <w:rFonts w:eastAsia="Times New Roman" w:cstheme="minorHAnsi"/>
-          <w:lang w:val="en-GB"/>
-        </w:rPr>
-        <w:t>Name of advisor</w:t>
-      </w:r>
-      <w:r>
-        <w:rPr>
-          <w:rFonts w:eastAsia="Times New Roman" w:cstheme="minorHAnsi"/>
-          <w:lang w:val="en-GB"/>
-        </w:rPr>
-        <w:t xml:space="preserve"> </w:t>
-      </w:r>
-      <w:r>
-        <w:rPr>
-          <w:rFonts w:eastAsia="Times New Roman" w:cstheme="minorHAnsi"/>
-          <w:lang w:val="en-GB"/>
-        </w:rPr>
-        <w:t>&gt;</w:t>
+        <w:t xml:space="preserve">Alexander </w:t>
+      </w:r>
+      <w:proofErr w:type="spellStart"/>
+      <w:r>
+        <w:rPr>
+          <w:rFonts w:eastAsia="Times New Roman" w:cstheme="minorHAnsi"/>
+          <w:lang w:val="en-GB"/>
+        </w:rPr>
+        <w:t>Palmanshofer</w:t>
+      </w:r>
+      <w:proofErr w:type="spellEnd"/>
+      <w:r>
+        <w:rPr>
+          <w:rFonts w:eastAsia="Times New Roman" w:cstheme="minorHAnsi"/>
+          <w:lang w:val="en-GB"/>
+        </w:rPr>
+        <w:t xml:space="preserve"> MSc.</w:t>
       </w:r>
     </w:p>
     <w:p>
@@ -633,68 +570,25 @@
         <w:spacing w:after="240" w:line="240" w:lineRule="auto"/>
         <w:rPr>
           <w:rFonts w:eastAsia="Times New Roman" w:cstheme="minorHAnsi"/>
-          <w:lang w:val="en-GB"/>
-        </w:rPr>
-      </w:pPr>
-      <w:proofErr w:type="spellStart"/>
-      <w:r>
-        <w:rPr>
-          <w:rFonts w:eastAsia="Times New Roman" w:cstheme="minorHAnsi"/>
-          <w:lang w:val="en-GB"/>
-        </w:rPr>
-        <w:t>Hagenberg</w:t>
-      </w:r>
-      <w:proofErr w:type="spellEnd"/>
-      <w:r>
-        <w:rPr>
-          <w:rFonts w:eastAsia="Times New Roman" w:cstheme="minorHAnsi"/>
-          <w:lang w:val="en-GB"/>
-        </w:rPr>
-        <w:t>, &lt;</w:t>
-      </w:r>
-      <w:r>
-        <w:rPr>
-          <w:rFonts w:eastAsia="Times New Roman" w:cstheme="minorHAnsi"/>
-          <w:lang w:val="en-GB"/>
+        </w:rPr>
+      </w:pPr>
+      <w:r>
+        <w:rPr>
+          <w:rFonts w:eastAsia="Times New Roman" w:cstheme="minorHAnsi"/>
+        </w:rPr>
+        <w:t xml:space="preserve">Hagenberg, </w:t>
+      </w:r>
+      <w:r>
+        <w:rPr>
+          <w:rFonts w:eastAsia="Times New Roman" w:cstheme="minorHAnsi"/>
+        </w:rPr>
+        <w:t>07.07.2023</w:t>
+      </w:r>
+      <w:r>
+        <w:rPr>
+          <w:rFonts w:eastAsia="Times New Roman" w:cstheme="minorHAnsi"/>
         </w:rPr>
         <w:t xml:space="preserve"> </w:t>
-      </w:r>
-      <w:proofErr w:type="spellStart"/>
-      <w:r>
-        <w:rPr>
-          <w:rFonts w:eastAsia="Times New Roman" w:cstheme="minorHAnsi"/>
-          <w:lang w:val="en-GB"/>
-        </w:rPr>
-        <w:t>dd</w:t>
-      </w:r>
-      <w:r>
-        <w:rPr>
-          <w:rFonts w:eastAsia="Times New Roman" w:cstheme="minorHAnsi"/>
-          <w:lang w:val="en-GB"/>
-        </w:rPr>
-        <w:t>.mm.</w:t>
-      </w:r>
-      <w:r>
-        <w:rPr>
-          <w:rFonts w:eastAsia="Times New Roman" w:cstheme="minorHAnsi"/>
-          <w:lang w:val="en-GB"/>
-        </w:rPr>
-        <w:t>yyyy</w:t>
-      </w:r>
-      <w:proofErr w:type="spellEnd"/>
-      <w:r>
-        <w:rPr>
-          <w:rFonts w:eastAsia="Times New Roman" w:cstheme="minorHAnsi"/>
-          <w:lang w:val="en-GB"/>
-        </w:rPr>
-        <w:t xml:space="preserve"> </w:t>
-      </w:r>
-      <w:r>
-        <w:rPr>
-          <w:rFonts w:eastAsia="Times New Roman" w:cstheme="minorHAnsi"/>
-          <w:lang w:val="en-GB"/>
-        </w:rPr>
-        <w:t>&gt;</w:t>
       </w:r>
     </w:p>
     <w:p>
@@ -713,7 +607,6 @@
         <w:spacing w:after="240" w:line="240" w:lineRule="auto"/>
         <w:rPr>
           <w:rFonts w:eastAsia="Times New Roman" w:cstheme="minorHAnsi"/>
-          <w:lang w:val="en-GB"/>
         </w:rPr>
       </w:pPr>
     </w:p>
@@ -733,7 +626,6 @@
         <w:spacing w:after="240" w:line="240" w:lineRule="auto"/>
         <w:rPr>
           <w:rFonts w:eastAsia="Times New Roman" w:cstheme="minorHAnsi"/>
-          <w:lang w:val="en-GB"/>
         </w:rPr>
       </w:pPr>
     </w:p>
@@ -753,7 +645,6 @@
         <w:spacing w:after="240" w:line="240" w:lineRule="auto"/>
         <w:rPr>
           <w:rFonts w:eastAsia="Times New Roman" w:cstheme="minorHAnsi"/>
-          <w:lang w:val="en-GB"/>
         </w:rPr>
       </w:pPr>
     </w:p>
@@ -773,7 +664,6 @@
         <w:spacing w:after="240" w:line="240" w:lineRule="auto"/>
         <w:rPr>
           <w:rFonts w:eastAsia="Times New Roman" w:cstheme="minorHAnsi"/>
-          <w:lang w:val="en-GB"/>
         </w:rPr>
       </w:pPr>
     </w:p>
@@ -793,7 +683,6 @@
         <w:spacing w:after="240" w:line="240" w:lineRule="auto"/>
         <w:rPr>
           <w:rFonts w:eastAsia="Times New Roman" w:cstheme="minorHAnsi"/>
-          <w:lang w:val="en-GB"/>
         </w:rPr>
       </w:pPr>
     </w:p>
@@ -813,7 +702,6 @@
         <w:spacing w:after="240" w:line="240" w:lineRule="auto"/>
         <w:rPr>
           <w:rFonts w:eastAsia="Times New Roman" w:cstheme="minorHAnsi"/>
-          <w:lang w:val="en-GB"/>
         </w:rPr>
       </w:pPr>
     </w:p>
@@ -833,48 +721,41 @@
         <w:spacing w:after="240" w:line="240" w:lineRule="auto"/>
         <w:rPr>
           <w:rFonts w:eastAsia="Times New Roman" w:cstheme="minorHAnsi"/>
-          <w:lang w:val="en-GB"/>
-        </w:rPr>
-      </w:pPr>
-      <w:r>
-        <w:rPr>
-          <w:rFonts w:eastAsia="Times New Roman" w:cstheme="minorHAnsi"/>
-          <w:lang w:val="en-GB"/>
+        </w:rPr>
+      </w:pPr>
+      <w:r>
+        <w:rPr>
+          <w:rFonts w:eastAsia="Times New Roman" w:cstheme="minorHAnsi"/>
         </w:rPr>
         <w:t>Version</w:t>
       </w:r>
       <w:r>
         <w:rPr>
           <w:rFonts w:eastAsia="Times New Roman" w:cstheme="minorHAnsi"/>
-          <w:lang w:val="en-GB"/>
         </w:rPr>
         <w:t>:</w:t>
       </w:r>
       <w:r>
         <w:rPr>
           <w:rFonts w:eastAsia="Times New Roman" w:cstheme="minorHAnsi"/>
-          <w:lang w:val="en-GB"/>
         </w:rPr>
         <w:t xml:space="preserve"> 0</w:t>
       </w:r>
       <w:r>
         <w:rPr>
           <w:rFonts w:eastAsia="Times New Roman" w:cstheme="minorHAnsi"/>
-          <w:lang w:val="en-GB"/>
         </w:rPr>
         <w:t>9</w:t>
       </w:r>
       <w:r>
         <w:rPr>
           <w:rFonts w:eastAsia="Times New Roman" w:cstheme="minorHAnsi"/>
-          <w:lang w:val="en-GB"/>
         </w:rPr>
         <w:t>/202</w:t>
       </w:r>
       <w:r>
         <w:rPr>
           <w:rFonts w:eastAsia="Times New Roman" w:cstheme="minorHAnsi"/>
-          <w:lang w:val="en-GB"/>
         </w:rPr>
         <w:t>2</w:t>
       </w:r>
@@ -884,14 +765,14 @@
         <w:rPr>
           <w:rFonts w:eastAsia="Times New Roman" w:cstheme="minorHAnsi"/>
           <w:color w:val="000000"/>
-          <w:lang w:val="en-GB" w:eastAsia="de-AT"/>
+          <w:lang w:eastAsia="de-AT"/>
         </w:rPr>
       </w:pPr>
       <w:r>
         <w:rPr>
           <w:rFonts w:eastAsia="Times New Roman" w:cstheme="minorHAnsi"/>
           <w:color w:val="000000"/>
-          <w:lang w:val="en-GB" w:eastAsia="de-AT"/>
+          <w:lang w:eastAsia="de-AT"/>
         </w:rPr>
         <w:br w:type="page"/>
       </w:r>
@@ -929,88 +810,319 @@
     </w:p>
     <w:p>
       <w:pPr>
-        <w:jc w:val="both"/>
-        <w:rPr>
-          <w:lang w:val="en-GB"/>
-        </w:rPr>
-      </w:pPr>
-      <w:r>
-        <w:rPr>
-          <w:lang w:val="en-GB"/>
-        </w:rPr>
-        <w:t>&lt;</w:t>
-      </w:r>
-      <w:r>
-        <w:rPr>
-          <w:lang w:val="en-GB"/>
-        </w:rPr>
-        <w:t xml:space="preserve"> </w:t>
-      </w:r>
-      <w:r>
-        <w:rPr>
-          <w:lang w:val="en-GB"/>
-        </w:rPr>
-        <w:t>“</w:t>
-      </w:r>
-      <w:r>
-        <w:rPr>
-          <w:lang w:val="en-GB"/>
-        </w:rPr>
-        <w:t>What is t</w:t>
-      </w:r>
-      <w:r>
-        <w:rPr>
-          <w:lang w:val="en-GB"/>
-        </w:rPr>
-        <w:t>he main idea behind this topic, and h</w:t>
-      </w:r>
-      <w:r>
-        <w:rPr>
-          <w:lang w:val="en-GB"/>
-        </w:rPr>
-        <w:t>ow relevant is this topic for the</w:t>
-      </w:r>
-      <w:r>
-        <w:rPr>
-          <w:lang w:val="en-GB"/>
-        </w:rPr>
-        <w:t xml:space="preserve"> </w:t>
-      </w:r>
-      <w:r>
-        <w:rPr>
-          <w:lang w:val="en-GB"/>
-        </w:rPr>
-        <w:t>professional practice?</w:t>
-      </w:r>
-      <w:r>
-        <w:rPr>
-          <w:lang w:val="en-GB"/>
-        </w:rPr>
-        <w:t>”</w:t>
-      </w:r>
-      <w:r>
-        <w:rPr>
-          <w:lang w:val="en-GB"/>
-        </w:rPr>
-        <w:t xml:space="preserve"> – about </w:t>
-      </w:r>
-      <w:r>
-        <w:rPr>
-          <w:lang w:val="en-GB"/>
-        </w:rPr>
-        <w:t>half a</w:t>
-      </w:r>
-      <w:r>
-        <w:rPr>
-          <w:lang w:val="en-GB"/>
-        </w:rPr>
-        <w:t xml:space="preserve"> page &gt;</w:t>
-      </w:r>
-    </w:p>
-    <w:p>
-      <w:pPr>
-        <w:rPr>
-          <w:lang w:val="en-GB"/>
+        <w:rPr>
+          <w:lang w:val="en-GB"/>
+        </w:rPr>
+      </w:pPr>
+      <w:r>
+        <w:rPr>
+          <w:lang w:val="en-GB"/>
+        </w:rPr>
+        <w:t xml:space="preserve">My master project will be an open source </w:t>
+      </w:r>
+      <w:proofErr w:type="spellStart"/>
+      <w:r>
+        <w:rPr>
+          <w:lang w:val="en-GB"/>
+        </w:rPr>
+        <w:t>ChatSDK</w:t>
+      </w:r>
+      <w:proofErr w:type="spellEnd"/>
+      <w:r>
+        <w:rPr>
+          <w:lang w:val="en-GB"/>
+        </w:rPr>
+        <w:t xml:space="preserve"> for iOS that can be easily integrated into an existing or new iOS app via the Swift Package Manager.</w:t>
+      </w:r>
+    </w:p>
+    <w:p>
+      <w:pPr>
+        <w:rPr>
+          <w:lang w:val="en-GB"/>
+        </w:rPr>
+      </w:pPr>
+      <w:r>
+        <w:rPr>
+          <w:lang w:val="en-GB"/>
+        </w:rPr>
+        <w:t xml:space="preserve">To properly understand a decentralized </w:t>
+      </w:r>
+      <w:proofErr w:type="spellStart"/>
+      <w:r>
+        <w:rPr>
+          <w:lang w:val="en-GB"/>
+        </w:rPr>
+        <w:t>ChatSDK</w:t>
+      </w:r>
+      <w:proofErr w:type="spellEnd"/>
+      <w:r>
+        <w:rPr>
+          <w:lang w:val="en-GB"/>
+        </w:rPr>
+        <w:t xml:space="preserve">, one must first understand how a centralized </w:t>
+      </w:r>
+      <w:proofErr w:type="spellStart"/>
+      <w:r>
+        <w:rPr>
+          <w:lang w:val="en-GB"/>
+        </w:rPr>
+        <w:t>ChatSDK</w:t>
+      </w:r>
+      <w:proofErr w:type="spellEnd"/>
+      <w:r>
+        <w:rPr>
+          <w:lang w:val="en-GB"/>
+        </w:rPr>
+        <w:t xml:space="preserve"> works.</w:t>
+      </w:r>
+    </w:p>
+    <w:p>
+      <w:pPr>
+        <w:rPr>
+          <w:lang w:val="en-GB"/>
+        </w:rPr>
+      </w:pPr>
+    </w:p>
+    <w:p>
+      <w:pPr>
+        <w:jc w:val="center"/>
+      </w:pPr>
+      <w:r>
+        <w:fldChar w:fldCharType="begin"/>
+      </w:r>
+      <w:r>
+        <w:instrText xml:space="preserve"> INCLUDEPICTURE "https://assets-global.website-files.com/5f3c19f18169b62a0d0bf387/60c71c3954432fbe506a7f33_HqRKNP5w5kp_UGXvf7m3vaLwlD_lBIrCLCEtTWSOFJACYESwfG3ZSVkqBHA6QcPhzWuA6hCvXONhF_aKrLYUn64KkN46p-K8VvCy3baHODFlZtg-gIYqWnbepzY4asbJEWFzgnBT.jpeg" \* MERGEFORMATINET </w:instrText>
+      </w:r>
+      <w:r>
+        <w:fldChar w:fldCharType="separate"/>
+      </w:r>
+      <w:r>
+        <w:rPr>
+          <w:noProof/>
+        </w:rPr>
+        <w:drawing>
+          <wp:inline distT="0" distB="0" distL="0" distR="0" wp14:anchorId="07C77F3E" wp14:editId="0B6918A6">
+            <wp:extent cx="3954162" cy="2078717"/>
+            <wp:effectExtent l="0" t="0" r="0" b="4445"/>
+            <wp:docPr id="1" name="Picture 1" descr="messaging app system design"/>
+            <wp:cNvGraphicFramePr>
+              <a:graphicFrameLocks xmlns:a="http://schemas.openxmlformats.org/drawingml/2006/main" noChangeAspect="1"/>
+            </wp:cNvGraphicFramePr>
+            <a:graphic xmlns:a="http://schemas.openxmlformats.org/drawingml/2006/main">
+              <a:graphicData uri="http://schemas.openxmlformats.org/drawingml/2006/picture">
+                <pic:pic xmlns:pic="http://schemas.openxmlformats.org/drawingml/2006/picture">
+                  <pic:nvPicPr>
+                    <pic:cNvPr id="0" name="Picture 1" descr="messaging app system design"/>
+                    <pic:cNvPicPr>
+                      <a:picLocks noChangeAspect="1" noChangeArrowheads="1"/>
+                    </pic:cNvPicPr>
+                  </pic:nvPicPr>
+                  <pic:blipFill>
+                    <a:blip r:embed="rId8" cstate="print">
+                      <a:extLst>
+                        <a:ext uri="{28A0092B-C50C-407E-A947-70E740481C1C}">
+                          <a14:useLocalDpi xmlns:a14="http://schemas.microsoft.com/office/drawing/2010/main" val="0"/>
+                        </a:ext>
+                      </a:extLst>
+                    </a:blip>
+                    <a:srcRect/>
+                    <a:stretch>
+                      <a:fillRect/>
+                    </a:stretch>
+                  </pic:blipFill>
+                  <pic:spPr bwMode="auto">
+                    <a:xfrm>
+                      <a:off x="0" y="0"/>
+                      <a:ext cx="3967925" cy="2085952"/>
+                    </a:xfrm>
+                    <a:prstGeom prst="rect">
+                      <a:avLst/>
+                    </a:prstGeom>
+                    <a:noFill/>
+                    <a:ln>
+                      <a:noFill/>
+                    </a:ln>
+                  </pic:spPr>
+                </pic:pic>
+              </a:graphicData>
+            </a:graphic>
+          </wp:inline>
+        </w:drawing>
+      </w:r>
+      <w:r>
+        <w:fldChar w:fldCharType="end"/>
+      </w:r>
+    </w:p>
+    <w:p>
+      <w:pPr>
+        <w:pStyle w:val="Caption"/>
+        <w:jc w:val="center"/>
+        <w:rPr>
+          <w:lang w:val="en-US"/>
+        </w:rPr>
+      </w:pPr>
+      <w:r>
+        <w:t xml:space="preserve">Figure </w:t>
+      </w:r>
+      <w:r>
+        <w:fldChar w:fldCharType="begin"/>
+      </w:r>
+      <w:r>
+        <w:instrText xml:space="preserve"> SEQ Figure \* ARABIC </w:instrText>
+      </w:r>
+      <w:r>
+        <w:fldChar w:fldCharType="separate"/>
+      </w:r>
+      <w:r>
+        <w:rPr>
+          <w:noProof/>
+        </w:rPr>
+        <w:t>1</w:t>
+      </w:r>
+      <w:r>
+        <w:rPr>
+          <w:noProof/>
+        </w:rPr>
+        <w:fldChar w:fldCharType="end"/>
+      </w:r>
+      <w:r>
+        <w:rPr>
+          <w:lang w:val="en-US"/>
+        </w:rPr>
+        <w:t xml:space="preserve"> https://www.cometchat.com/blog/chat-application-architecture-and-system-design</w:t>
+      </w:r>
+    </w:p>
+    <w:p>
+      <w:pPr>
+        <w:rPr>
+          <w:lang w:val="en-US"/>
+        </w:rPr>
+      </w:pPr>
+      <w:r>
+        <w:rPr>
+          <w:lang w:val="en-US"/>
+        </w:rPr>
+        <w:t xml:space="preserve">Here in Figure </w:t>
+      </w:r>
+      <w:proofErr w:type="gramStart"/>
+      <w:r>
+        <w:rPr>
+          <w:lang w:val="en-US"/>
+        </w:rPr>
+        <w:t>1</w:t>
+      </w:r>
+      <w:proofErr w:type="gramEnd"/>
+      <w:r>
+        <w:rPr>
+          <w:lang w:val="en-US"/>
+        </w:rPr>
+        <w:t xml:space="preserve"> you can see that each communication runs via a server. The advantage here is that the server always has the same IP address and can be reached at any time. Client 1 only </w:t>
+      </w:r>
+      <w:proofErr w:type="gramStart"/>
+      <w:r>
+        <w:rPr>
+          <w:lang w:val="en-US"/>
+        </w:rPr>
+        <w:t>has to</w:t>
+      </w:r>
+      <w:proofErr w:type="gramEnd"/>
+      <w:r>
+        <w:rPr>
+          <w:lang w:val="en-US"/>
+        </w:rPr>
+        <w:t xml:space="preserve"> send the message addressed to client 3 to the server and the server informs client 3 with a push notification that it can retrieve a new message.</w:t>
+      </w:r>
+    </w:p>
+    <w:p>
+      <w:pPr>
+        <w:rPr>
+          <w:lang w:val="en-US"/>
+        </w:rPr>
+      </w:pPr>
+      <w:r>
+        <w:rPr>
+          <w:lang w:val="en-US"/>
+        </w:rPr>
+        <w:t>However, the drawback to this communication is that the server can read and store any message that it transmits. Furthermore, the entire network can be paralyzed in the event of a server failure.</w:t>
+      </w:r>
+    </w:p>
+    <w:p>
+      <w:pPr>
+        <w:rPr>
+          <w:lang w:val="en-US"/>
+        </w:rPr>
+      </w:pPr>
+      <w:r>
+        <w:rPr>
+          <w:lang w:val="en-US"/>
+        </w:rPr>
+        <w:t xml:space="preserve">In a distributed Peer to Peer network there is no such single point of failure or entity that could </w:t>
+      </w:r>
+      <w:r>
+        <w:rPr>
+          <w:lang w:val="en-US"/>
+        </w:rPr>
+        <w:t xml:space="preserve">read data. </w:t>
+      </w:r>
+      <w:r>
+        <w:rPr>
+          <w:lang w:val="en-US"/>
+        </w:rPr>
+        <w:t xml:space="preserve">This is possible due to storing the individual </w:t>
+      </w:r>
+      <w:proofErr w:type="spellStart"/>
+      <w:r>
+        <w:rPr>
+          <w:lang w:val="en-US"/>
+        </w:rPr>
+        <w:t>ip</w:t>
+      </w:r>
+      <w:proofErr w:type="spellEnd"/>
+      <w:r>
+        <w:rPr>
+          <w:lang w:val="en-US"/>
+        </w:rPr>
+        <w:t xml:space="preserve"> addresses in a distributed </w:t>
+      </w:r>
+      <w:proofErr w:type="spellStart"/>
+      <w:r>
+        <w:rPr>
+          <w:lang w:val="en-US"/>
+        </w:rPr>
+        <w:t>hashtable</w:t>
+      </w:r>
+      <w:proofErr w:type="spellEnd"/>
+      <w:r>
+        <w:rPr>
+          <w:lang w:val="en-US"/>
+        </w:rPr>
+        <w:t xml:space="preserve">. </w:t>
+      </w:r>
+    </w:p>
+    <w:p>
+      <w:pPr>
+        <w:rPr>
+          <w:lang w:val="en-US"/>
+        </w:rPr>
+      </w:pPr>
+      <w:r>
+        <w:rPr>
+          <w:lang w:val="en-US"/>
+        </w:rPr>
+        <w:br w:type="page"/>
+      </w:r>
+    </w:p>
+    <w:p>
+      <w:pPr>
+        <w:rPr>
+          <w:lang w:val="en-US"/>
+        </w:rPr>
+      </w:pPr>
+    </w:p>
+    <w:p>
+      <w:pPr>
+        <w:rPr>
+          <w:lang w:val="en-US"/>
         </w:rPr>
       </w:pPr>
     </w:p>
@@ -1047,57 +1159,123 @@
         <w:rPr>
           <w:lang w:val="en-GB"/>
         </w:rPr>
-        <w:t xml:space="preserve">&lt; </w:t>
-      </w:r>
-      <w:r>
-        <w:rPr>
-          <w:lang w:val="en-GB"/>
-        </w:rPr>
-        <w:t>“</w:t>
-      </w:r>
-      <w:r>
-        <w:rPr>
-          <w:lang w:val="en-GB"/>
-        </w:rPr>
-        <w:t xml:space="preserve">Which functionalities shall the intended artefact provide, and how shall the artefact be used for gaining results which can be used for </w:t>
-      </w:r>
-      <w:r>
-        <w:rPr>
-          <w:lang w:val="en-GB"/>
-        </w:rPr>
-        <w:t>further work</w:t>
-      </w:r>
-      <w:r>
-        <w:rPr>
-          <w:lang w:val="en-GB"/>
-        </w:rPr>
-        <w:t>?”</w:t>
-      </w:r>
-      <w:r>
-        <w:rPr>
-          <w:lang w:val="en-GB"/>
-        </w:rPr>
-        <w:t xml:space="preserve"> – about </w:t>
-      </w:r>
-      <w:r>
-        <w:rPr>
-          <w:lang w:val="en-GB"/>
-        </w:rPr>
-        <w:t>half a</w:t>
-      </w:r>
-      <w:r>
-        <w:rPr>
-          <w:lang w:val="en-GB"/>
-        </w:rPr>
-        <w:t xml:space="preserve"> page &gt;</w:t>
-      </w:r>
-    </w:p>
-    <w:p>
-      <w:pPr>
-        <w:rPr>
-          <w:lang w:val="en-GB"/>
-        </w:rPr>
-      </w:pPr>
+        <w:t xml:space="preserve">This work is about setting up such a network of smartphones. The IP address of a user can change at any time. Thus, a system must be built that stores all IP addresses in a distributed manner, keeps them up to date, is easily expandable and efficient. For this, the already existing protocol </w:t>
+      </w:r>
+      <w:proofErr w:type="spellStart"/>
+      <w:r>
+        <w:rPr>
+          <w:lang w:val="en-GB"/>
+        </w:rPr>
+        <w:t>Kademlia</w:t>
+      </w:r>
+      <w:proofErr w:type="spellEnd"/>
+      <w:r>
+        <w:rPr>
+          <w:lang w:val="en-GB"/>
+        </w:rPr>
+        <w:t xml:space="preserve"> comes into play. </w:t>
+      </w:r>
+    </w:p>
+    <w:p>
+      <w:pPr>
+        <w:rPr>
+          <w:lang w:val="en-GB"/>
+        </w:rPr>
+      </w:pPr>
+      <w:proofErr w:type="spellStart"/>
+      <w:r>
+        <w:rPr>
+          <w:lang w:val="en-GB"/>
+        </w:rPr>
+        <w:t>Kademlia</w:t>
+      </w:r>
+      <w:proofErr w:type="spellEnd"/>
+      <w:r>
+        <w:rPr>
+          <w:lang w:val="en-GB"/>
+        </w:rPr>
+        <w:t xml:space="preserve"> is a protocol to map IP addresses to their corresponding clients using distributed hash tables (DHT).</w:t>
+      </w:r>
+    </w:p>
+    <w:p>
+      <w:pPr>
+        <w:rPr>
+          <w:lang w:val="en-GB"/>
+        </w:rPr>
+      </w:pPr>
+      <w:r>
+        <w:rPr>
+          <w:lang w:val="en-GB"/>
+        </w:rPr>
+        <w:t xml:space="preserve">Each client has stored a part of the hash table as a routing table itself and can therefore </w:t>
+      </w:r>
+      <w:proofErr w:type="gramStart"/>
+      <w:r>
+        <w:rPr>
+          <w:lang w:val="en-GB"/>
+        </w:rPr>
+        <w:t>look into</w:t>
+      </w:r>
+      <w:proofErr w:type="gramEnd"/>
+      <w:r>
+        <w:rPr>
+          <w:lang w:val="en-GB"/>
+        </w:rPr>
+        <w:t xml:space="preserve"> its routing table when a new message is received. If it does not have the necessary remote station in its own routing table, the client sends a request to the node in its routing table whose hash is "most similar" or the node with the smallest "distance" to the desired recipient. The latter repeats the procedure until the receiver is found and sent to the original sender.</w:t>
+      </w:r>
+    </w:p>
+    <w:p>
+      <w:pPr>
+        <w:rPr>
+          <w:lang w:val="en-GB"/>
+        </w:rPr>
+      </w:pPr>
+      <w:r>
+        <w:rPr>
+          <w:lang w:val="en-GB"/>
+        </w:rPr>
+        <w:t>However, the distance is not a physical proximity but is usually determined with an XOR link between the two nodes.</w:t>
+      </w:r>
+    </w:p>
+    <w:p>
+      <w:pPr>
+        <w:rPr>
+          <w:lang w:val="en-GB"/>
+        </w:rPr>
+      </w:pPr>
+    </w:p>
+    <w:p>
+      <w:pPr>
+        <w:rPr>
+          <w:lang w:val="en-GB"/>
+        </w:rPr>
+      </w:pPr>
+      <w:r>
+        <w:rPr>
+          <w:lang w:val="en-GB"/>
+        </w:rPr>
+        <w:t xml:space="preserve">In my work, each user is assigned a public key, which is used to ensure uniqueness in the system. </w:t>
+      </w:r>
+    </w:p>
+    <w:p>
+      <w:pPr>
+        <w:rPr>
+          <w:lang w:val="en-GB"/>
+        </w:rPr>
+      </w:pPr>
+    </w:p>
+    <w:p>
+      <w:pPr>
+        <w:rPr>
+          <w:lang w:val="en-GB"/>
+        </w:rPr>
+      </w:pPr>
+      <w:r>
+        <w:rPr>
+          <w:lang w:val="en-GB"/>
+        </w:rPr>
+        <w:t>The whole system will be implemented for iOS in Swift and will be available as a package for the Swift Package Manager.</w:t>
+      </w:r>
     </w:p>
     <w:p>
       <w:pPr>
@@ -1114,8 +1292,8 @@
       </w:pPr>
     </w:p>
     <w:sectPr>
-      <w:headerReference w:type="default" r:id="rId8"/>
-      <w:footerReference w:type="default" r:id="rId9"/>
+      <w:headerReference w:type="default" r:id="rId9"/>
+      <w:footerReference w:type="default" r:id="rId10"/>
       <w:pgSz w:w="11906" w:h="16838"/>
       <w:pgMar w:top="1417" w:right="1417" w:bottom="1134" w:left="1417" w:header="708" w:footer="709" w:gutter="0"/>
       <w:cols w:space="708"/>
@@ -1233,6 +1411,7 @@
           <w:docPartUnique/>
         </w:docPartObj>
       </w:sdtPr>
+      <w:sdtEndPr/>
       <w:sdtContent>
         <w:r>
           <w:rPr>
@@ -1782,6 +1961,7 @@
     <w:lsdException w:name="HTML Sample" w:semiHidden="1" w:unhideWhenUsed="1"/>
     <w:lsdException w:name="HTML Typewriter" w:semiHidden="1" w:unhideWhenUsed="1"/>
     <w:lsdException w:name="HTML Variable" w:semiHidden="1" w:unhideWhenUsed="1"/>
+    <w:lsdException w:name="Normal Table" w:semiHidden="1" w:unhideWhenUsed="1"/>
     <w:lsdException w:name="annotation subject" w:semiHidden="1" w:unhideWhenUsed="1"/>
     <w:lsdException w:name="No List" w:semiHidden="1" w:unhideWhenUsed="1"/>
     <w:lsdException w:name="Outline List 1" w:semiHidden="1" w:unhideWhenUsed="1"/>
@@ -1824,8 +2004,11 @@
     <w:lsdException w:name="Table Contemporary" w:semiHidden="1" w:unhideWhenUsed="1"/>
     <w:lsdException w:name="Table Elegant" w:semiHidden="1" w:unhideWhenUsed="1"/>
     <w:lsdException w:name="Table Professional" w:semiHidden="1" w:unhideWhenUsed="1"/>
+    <w:lsdException w:name="Table Subtle 1" w:semiHidden="1" w:unhideWhenUsed="1"/>
     <w:lsdException w:name="Table Subtle 2" w:semiHidden="1" w:unhideWhenUsed="1"/>
     <w:lsdException w:name="Table Web 1" w:semiHidden="1" w:unhideWhenUsed="1"/>
+    <w:lsdException w:name="Table Web 2" w:semiHidden="1" w:unhideWhenUsed="1"/>
+    <w:lsdException w:name="Table Web 3" w:semiHidden="1" w:unhideWhenUsed="1"/>
     <w:lsdException w:name="Balloon Text" w:semiHidden="1" w:unhideWhenUsed="1"/>
     <w:lsdException w:name="Table Grid" w:uiPriority="39"/>
     <w:lsdException w:name="Table Theme" w:semiHidden="1" w:unhideWhenUsed="1"/>
@@ -2206,6 +2389,26 @@
     <w:uiPriority w:val="99"/>
     <w:rsid w:val="0019229B"/>
   </w:style>
+  <w:style w:type="paragraph" w:styleId="Caption">
+    <w:name w:val="caption"/>
+    <w:basedOn w:val="Normal"/>
+    <w:next w:val="Normal"/>
+    <w:uiPriority w:val="35"/>
+    <w:unhideWhenUsed/>
+    <w:qFormat/>
+    <w:rsid w:val="00AB5D41"/>
+    <w:pPr>
+      <w:spacing w:after="200" w:line="240" w:lineRule="auto"/>
+    </w:pPr>
+    <w:rPr>
+      <w:i/>
+      <w:iCs/>
+      <w:color w:val="44546A" w:themeColor="text2"/>
+      <w:sz w:val="18"/>
+      <w:szCs w:val="18"/>
+      <w:lang w:val="en-AT"/>
+    </w:rPr>
+  </w:style>
 </w:styles>
 </file>
 
